--- a/Network-Security/Module_3_Network_Defense/Module_Network_Defense.docx
+++ b/Network-Security/Module_3_Network_Defense/Module_Network_Defense.docx
@@ -1,6 +1,6 @@
 
 <file path=word/document.xml><?xml version="1.0" encoding="utf-8"?>
-<w:document xmlns:wpc="http://schemas.microsoft.com/office/word/2010/wordprocessingCanvas" xmlns:cx="http://schemas.microsoft.com/office/drawing/2014/chartex" xmlns:cx1="http://schemas.microsoft.com/office/drawing/2015/9/8/chartex" xmlns:cx2="http://schemas.microsoft.com/office/drawing/2015/10/21/chartex" xmlns:cx3="http://schemas.microsoft.com/office/drawing/2016/5/9/chartex" xmlns:cx4="http://schemas.microsoft.com/office/drawing/2016/5/10/chartex" xmlns:cx5="http://schemas.microsoft.com/office/drawing/2016/5/11/chartex" xmlns:cx6="http://schemas.microsoft.com/office/drawing/2016/5/12/chartex" xmlns:cx7="http://schemas.microsoft.com/office/drawing/2016/5/13/chartex" xmlns:cx8="http://schemas.microsoft.com/office/drawing/2016/5/14/chartex" xmlns:mc="http://schemas.openxmlformats.org/markup-compatibility/2006" xmlns:aink="http://schemas.microsoft.com/office/drawing/2016/ink" xmlns:am3d="http://schemas.microsoft.com/office/drawing/2017/model3d" xmlns:o="urn:schemas-microsoft-com:office:office" xmlns:r="http://schemas.openxmlformats.org/officeDocument/2006/relationships" xmlns:m="http://schemas.openxmlformats.org/officeDocument/2006/math" xmlns:v="urn:schemas-microsoft-com:vml" xmlns:wp14="http://schemas.microsoft.com/office/word/2010/wordprocessingDrawing" xmlns:wp="http://schemas.openxmlformats.org/drawingml/2006/wordprocessingDrawing" xmlns:w10="urn:schemas-microsoft-com:office:word" xmlns:w="http://schemas.openxmlformats.org/wordprocessingml/2006/main" xmlns:w14="http://schemas.microsoft.com/office/word/2010/wordml" xmlns:w15="http://schemas.microsoft.com/office/word/2012/wordml" xmlns:w16cid="http://schemas.microsoft.com/office/word/2016/wordml/cid" xmlns:w16se="http://schemas.microsoft.com/office/word/2015/wordml/symex" xmlns:wpg="http://schemas.microsoft.com/office/word/2010/wordprocessingGroup" xmlns:wpi="http://schemas.microsoft.com/office/word/2010/wordprocessingInk" xmlns:wne="http://schemas.microsoft.com/office/word/2006/wordml" xmlns:wps="http://schemas.microsoft.com/office/word/2010/wordprocessingShape" mc:Ignorable="w14 w15 w16se w16cid wp14">
+<w:document xmlns:wpc="http://schemas.microsoft.com/office/word/2010/wordprocessingCanvas" xmlns:mo="http://schemas.microsoft.com/office/mac/office/2008/main" xmlns:mc="http://schemas.openxmlformats.org/markup-compatibility/2006" xmlns:mv="urn:schemas-microsoft-com:mac:vml" xmlns:o="urn:schemas-microsoft-com:office:office" xmlns:r="http://schemas.openxmlformats.org/officeDocument/2006/relationships" xmlns:m="http://schemas.openxmlformats.org/officeDocument/2006/math" xmlns:v="urn:schemas-microsoft-com:vml" xmlns:wp14="http://schemas.microsoft.com/office/word/2010/wordprocessingDrawing" xmlns:wp="http://schemas.openxmlformats.org/drawingml/2006/wordprocessingDrawing" xmlns:w10="urn:schemas-microsoft-com:office:word" xmlns:w="http://schemas.openxmlformats.org/wordprocessingml/2006/main" xmlns:w14="http://schemas.microsoft.com/office/word/2010/wordml" xmlns:w15="http://schemas.microsoft.com/office/word/2012/wordml" xmlns:wpg="http://schemas.microsoft.com/office/word/2010/wordprocessingGroup" xmlns:wpi="http://schemas.microsoft.com/office/word/2010/wordprocessingInk" xmlns:wne="http://schemas.microsoft.com/office/word/2006/wordml" xmlns:wps="http://schemas.microsoft.com/office/word/2010/wordprocessingShape" mc:Ignorable="w14 w15 wp14">
   <w:body>
     <w:p>
       <w:pPr>
@@ -247,7 +247,21 @@
         <w:rPr>
           <w:highlight w:val="yellow"/>
         </w:rPr>
-        <w:t xml:space="preserve">A Linux machine (or VM) with iptables and </w:t>
+        <w:t xml:space="preserve">A Linux machine (or VM) with </w:t>
+      </w:r>
+      <w:proofErr w:type="spellStart"/>
+      <w:r>
+        <w:rPr>
+          <w:highlight w:val="yellow"/>
+        </w:rPr>
+        <w:t>iptables</w:t>
+      </w:r>
+      <w:proofErr w:type="spellEnd"/>
+      <w:r>
+        <w:rPr>
+          <w:highlight w:val="yellow"/>
+        </w:rPr>
+        <w:t xml:space="preserve"> and </w:t>
       </w:r>
       <w:proofErr w:type="spellStart"/>
       <w:r>
@@ -629,21 +643,6 @@
         </w:numPr>
       </w:pPr>
       <w:r>
-        <w:t>Lesson 5:</w:t>
-      </w:r>
-      <w:r>
-        <w:t xml:space="preserve"> </w:t>
-      </w:r>
-    </w:p>
-    <w:p>
-      <w:pPr>
-        <w:pStyle w:val="ListParagraph"/>
-        <w:numPr>
-          <w:ilvl w:val="0"/>
-          <w:numId w:val="17"/>
-        </w:numPr>
-      </w:pPr>
-      <w:r>
         <w:t xml:space="preserve">Optional Lesson: </w:t>
       </w:r>
       <w:r>
@@ -745,18 +744,6 @@
       </w:pPr>
       <w:r>
         <w:t>Lesson 4: Lesson_4_Intrusions.pptx</w:t>
-      </w:r>
-    </w:p>
-    <w:p>
-      <w:pPr>
-        <w:pStyle w:val="ListParagraph"/>
-        <w:numPr>
-          <w:ilvl w:val="0"/>
-          <w:numId w:val="18"/>
-        </w:numPr>
-      </w:pPr>
-      <w:r>
-        <w:t xml:space="preserve">Lesson 5: </w:t>
       </w:r>
     </w:p>
     <w:p>
@@ -914,10 +901,7 @@
         </w:numPr>
       </w:pPr>
       <w:r>
-        <w:t>What security measu</w:t>
-      </w:r>
-      <w:r>
-        <w:t>res could have been put in place to stop this attack</w:t>
+        <w:t>What security measures could have been put in place to stop this attack</w:t>
       </w:r>
     </w:p>
     <w:p>
@@ -1009,7 +993,6 @@
     </w:p>
     <w:p>
       <w:r>
-        <w:lastRenderedPageBreak/>
         <w:t>Upon completion of this lesson:</w:t>
       </w:r>
     </w:p>
@@ -1021,6 +1004,7 @@
         </w:numPr>
       </w:pPr>
       <w:r>
+        <w:lastRenderedPageBreak/>
         <w:t xml:space="preserve">Students will be able to </w:t>
       </w:r>
       <w:r>
@@ -1077,21 +1061,13 @@
         <w:t xml:space="preserve"> </w:t>
       </w:r>
       <w:r>
-        <w:t xml:space="preserve">This lesson should take </w:t>
-      </w:r>
-      <w:proofErr w:type="gramStart"/>
-      <w:r>
-        <w:t xml:space="preserve">a </w:t>
+        <w:t xml:space="preserve">This lesson should take a </w:t>
       </w:r>
       <w:r>
         <w:t>1-2</w:t>
       </w:r>
       <w:r>
-        <w:t xml:space="preserve"> lectures</w:t>
-      </w:r>
-      <w:proofErr w:type="gramEnd"/>
-      <w:r>
-        <w:t>. Start with a recall of the previous lesson. Ask the student some questions about the previous</w:t>
+        <w:t xml:space="preserve"> lectures. Start with a recall of the previous lesson. Ask the student some questions about the previous</w:t>
       </w:r>
       <w:r>
         <w:t xml:space="preserve"> material.</w:t>
@@ -1246,10 +1222,7 @@
         </w:numPr>
       </w:pPr>
       <w:r>
-        <w:t>Students will be able to use a n</w:t>
-      </w:r>
-      <w:r>
-        <w:t>etwork monitoring tool to view functionality of the firewall rules.</w:t>
+        <w:t>Students will be able to use a network monitoring tool to view functionality of the firewall rules.</w:t>
       </w:r>
     </w:p>
     <w:p>
@@ -1318,7 +1291,21 @@
         <w:rPr>
           <w:rFonts w:ascii="Verdana" w:eastAsiaTheme="minorEastAsia" w:hAnsi="Verdana"/>
         </w:rPr>
-        <w:t xml:space="preserve"> (through iptables) in Linux.</w:t>
+        <w:t xml:space="preserve"> (through </w:t>
+      </w:r>
+      <w:proofErr w:type="spellStart"/>
+      <w:r>
+        <w:rPr>
+          <w:rFonts w:ascii="Verdana" w:eastAsiaTheme="minorEastAsia" w:hAnsi="Verdana"/>
+        </w:rPr>
+        <w:t>iptables</w:t>
+      </w:r>
+      <w:proofErr w:type="spellEnd"/>
+      <w:r>
+        <w:rPr>
+          <w:rFonts w:ascii="Verdana" w:eastAsiaTheme="minorEastAsia" w:hAnsi="Verdana"/>
+        </w:rPr>
+        <w:t>) in Linux.</w:t>
       </w:r>
     </w:p>
     <w:p>
@@ -1557,32 +1544,13 @@
           <w:b/>
           <w:u w:val="single"/>
         </w:rPr>
-        <w:t xml:space="preserve"> </w:t>
-      </w:r>
-      <w:r>
-        <w:rPr>
-          <w:b/>
-          <w:u w:val="single"/>
-        </w:rPr>
-        <w:t>Slam</w:t>
-      </w:r>
-      <w:bookmarkStart w:id="1" w:name="_GoBack"/>
-      <w:bookmarkEnd w:id="1"/>
-      <w:r>
-        <w:rPr>
-          <w:b/>
-          <w:u w:val="single"/>
-        </w:rPr>
-        <w:t>mer Worm</w:t>
+        <w:t xml:space="preserve"> Slammer Worm</w:t>
       </w:r>
     </w:p>
     <w:p>
       <w:r>
         <w:br/>
-        <w:t>Optional Lesson</w:t>
-      </w:r>
-      <w:r>
-        <w:t xml:space="preserve"> Lea</w:t>
+        <w:t>Optional Lesson Lea</w:t>
       </w:r>
       <w:r>
         <w:t>rning Ou</w:t>
@@ -1625,13 +1593,13 @@
         <w:lastRenderedPageBreak/>
         <w:t xml:space="preserve">Optional </w:t>
       </w:r>
-      <w:proofErr w:type="gramStart"/>
-      <w:r>
-        <w:t>Lesson  Details</w:t>
-      </w:r>
-      <w:proofErr w:type="gramEnd"/>
-      <w:r>
-        <w:t xml:space="preserve">: </w:t>
+      <w:r>
+        <w:t xml:space="preserve">Lesson </w:t>
+      </w:r>
+      <w:bookmarkStart w:id="1" w:name="_GoBack"/>
+      <w:bookmarkEnd w:id="1"/>
+      <w:r>
+        <w:t xml:space="preserve">Details: </w:t>
       </w:r>
     </w:p>
     <w:p>
@@ -1737,6 +1705,7 @@
       <w:r>
         <w:rPr>
           <w:noProof/>
+          <w:lang w:eastAsia="zh-CN"/>
         </w:rPr>
         <w:drawing>
           <wp:inline distT="0" distB="0" distL="0" distR="0" wp14:anchorId="6B1BE379" wp14:editId="27F27AF7">
@@ -1745,7 +1714,7 @@
             <wp:docPr id="9" name="Picture 8">
               <a:extLst xmlns:a="http://schemas.openxmlformats.org/drawingml/2006/main">
                 <a:ext uri="{FF2B5EF4-FFF2-40B4-BE49-F238E27FC236}">
-                  <a16:creationId xmlns:a16="http://schemas.microsoft.com/office/drawing/2014/main" id="{9CBFC76A-A606-42CF-BCDF-C73975C150B9}"/>
+                  <a16:creationId xmlns:a16="http://schemas.microsoft.com/office/drawing/2014/main" xmlns:w16se="http://schemas.microsoft.com/office/word/2015/wordml/symex" xmlns:w16cid="http://schemas.microsoft.com/office/word/2016/wordml/cid" xmlns:w="http://schemas.openxmlformats.org/wordprocessingml/2006/main" xmlns:w10="urn:schemas-microsoft-com:office:word" xmlns:v="urn:schemas-microsoft-com:vml" xmlns:o="urn:schemas-microsoft-com:office:office" xmlns:am3d="http://schemas.microsoft.com/office/drawing/2017/model3d" xmlns:aink="http://schemas.microsoft.com/office/drawing/2016/ink" xmlns:cx8="http://schemas.microsoft.com/office/drawing/2016/5/14/chartex" xmlns:cx7="http://schemas.microsoft.com/office/drawing/2016/5/13/chartex" xmlns:cx6="http://schemas.microsoft.com/office/drawing/2016/5/12/chartex" xmlns:cx5="http://schemas.microsoft.com/office/drawing/2016/5/11/chartex" xmlns:cx4="http://schemas.microsoft.com/office/drawing/2016/5/10/chartex" xmlns:cx3="http://schemas.microsoft.com/office/drawing/2016/5/9/chartex" xmlns:cx2="http://schemas.microsoft.com/office/drawing/2015/10/21/chartex" xmlns:cx1="http://schemas.microsoft.com/office/drawing/2015/9/8/chartex" xmlns:cx="http://schemas.microsoft.com/office/drawing/2014/chartex" xmlns="" id="{9CBFC76A-A606-42CF-BCDF-C73975C150B9}"/>
                 </a:ext>
               </a:extLst>
             </wp:docPr>
@@ -1759,7 +1728,7 @@
                     <pic:cNvPr id="9" name="Picture 8">
                       <a:extLst>
                         <a:ext uri="{FF2B5EF4-FFF2-40B4-BE49-F238E27FC236}">
-                          <a16:creationId xmlns:a16="http://schemas.microsoft.com/office/drawing/2014/main" id="{9CBFC76A-A606-42CF-BCDF-C73975C150B9}"/>
+                          <a16:creationId xmlns:a16="http://schemas.microsoft.com/office/drawing/2014/main" xmlns:w16se="http://schemas.microsoft.com/office/word/2015/wordml/symex" xmlns:w16cid="http://schemas.microsoft.com/office/word/2016/wordml/cid" xmlns:w="http://schemas.openxmlformats.org/wordprocessingml/2006/main" xmlns:w10="urn:schemas-microsoft-com:office:word" xmlns:v="urn:schemas-microsoft-com:vml" xmlns:o="urn:schemas-microsoft-com:office:office" xmlns:am3d="http://schemas.microsoft.com/office/drawing/2017/model3d" xmlns:aink="http://schemas.microsoft.com/office/drawing/2016/ink" xmlns:cx8="http://schemas.microsoft.com/office/drawing/2016/5/14/chartex" xmlns:cx7="http://schemas.microsoft.com/office/drawing/2016/5/13/chartex" xmlns:cx6="http://schemas.microsoft.com/office/drawing/2016/5/12/chartex" xmlns:cx5="http://schemas.microsoft.com/office/drawing/2016/5/11/chartex" xmlns:cx4="http://schemas.microsoft.com/office/drawing/2016/5/10/chartex" xmlns:cx3="http://schemas.microsoft.com/office/drawing/2016/5/9/chartex" xmlns:cx2="http://schemas.microsoft.com/office/drawing/2015/10/21/chartex" xmlns:cx1="http://schemas.microsoft.com/office/drawing/2015/9/8/chartex" xmlns:cx="http://schemas.microsoft.com/office/drawing/2014/chartex" xmlns="" id="{9CBFC76A-A606-42CF-BCDF-C73975C150B9}"/>
                         </a:ext>
                       </a:extLst>
                     </pic:cNvPr>
@@ -1838,7 +1807,7 @@
 </file>
 
 <file path=word/endnotes.xml><?xml version="1.0" encoding="utf-8"?>
-<w:endnotes xmlns:wpc="http://schemas.microsoft.com/office/word/2010/wordprocessingCanvas" xmlns:cx="http://schemas.microsoft.com/office/drawing/2014/chartex" xmlns:cx1="http://schemas.microsoft.com/office/drawing/2015/9/8/chartex" xmlns:cx2="http://schemas.microsoft.com/office/drawing/2015/10/21/chartex" xmlns:cx3="http://schemas.microsoft.com/office/drawing/2016/5/9/chartex" xmlns:cx4="http://schemas.microsoft.com/office/drawing/2016/5/10/chartex" xmlns:cx5="http://schemas.microsoft.com/office/drawing/2016/5/11/chartex" xmlns:cx6="http://schemas.microsoft.com/office/drawing/2016/5/12/chartex" xmlns:cx7="http://schemas.microsoft.com/office/drawing/2016/5/13/chartex" xmlns:cx8="http://schemas.microsoft.com/office/drawing/2016/5/14/chartex" xmlns:mc="http://schemas.openxmlformats.org/markup-compatibility/2006" xmlns:aink="http://schemas.microsoft.com/office/drawing/2016/ink" xmlns:am3d="http://schemas.microsoft.com/office/drawing/2017/model3d" xmlns:o="urn:schemas-microsoft-com:office:office" xmlns:r="http://schemas.openxmlformats.org/officeDocument/2006/relationships" xmlns:m="http://schemas.openxmlformats.org/officeDocument/2006/math" xmlns:v="urn:schemas-microsoft-com:vml" xmlns:wp14="http://schemas.microsoft.com/office/word/2010/wordprocessingDrawing" xmlns:wp="http://schemas.openxmlformats.org/drawingml/2006/wordprocessingDrawing" xmlns:w10="urn:schemas-microsoft-com:office:word" xmlns:w="http://schemas.openxmlformats.org/wordprocessingml/2006/main" xmlns:w14="http://schemas.microsoft.com/office/word/2010/wordml" xmlns:w15="http://schemas.microsoft.com/office/word/2012/wordml" xmlns:w16cid="http://schemas.microsoft.com/office/word/2016/wordml/cid" xmlns:w16se="http://schemas.microsoft.com/office/word/2015/wordml/symex" xmlns:wpg="http://schemas.microsoft.com/office/word/2010/wordprocessingGroup" xmlns:wpi="http://schemas.microsoft.com/office/word/2010/wordprocessingInk" xmlns:wne="http://schemas.microsoft.com/office/word/2006/wordml" xmlns:wps="http://schemas.microsoft.com/office/word/2010/wordprocessingShape" mc:Ignorable="w14 w15 w16se w16cid wp14">
+<w:endnotes xmlns:wpc="http://schemas.microsoft.com/office/word/2010/wordprocessingCanvas" xmlns:mo="http://schemas.microsoft.com/office/mac/office/2008/main" xmlns:mc="http://schemas.openxmlformats.org/markup-compatibility/2006" xmlns:mv="urn:schemas-microsoft-com:mac:vml" xmlns:o="urn:schemas-microsoft-com:office:office" xmlns:r="http://schemas.openxmlformats.org/officeDocument/2006/relationships" xmlns:m="http://schemas.openxmlformats.org/officeDocument/2006/math" xmlns:v="urn:schemas-microsoft-com:vml" xmlns:wp14="http://schemas.microsoft.com/office/word/2010/wordprocessingDrawing" xmlns:wp="http://schemas.openxmlformats.org/drawingml/2006/wordprocessingDrawing" xmlns:w10="urn:schemas-microsoft-com:office:word" xmlns:w="http://schemas.openxmlformats.org/wordprocessingml/2006/main" xmlns:w14="http://schemas.microsoft.com/office/word/2010/wordml" xmlns:w15="http://schemas.microsoft.com/office/word/2012/wordml" xmlns:wpg="http://schemas.microsoft.com/office/word/2010/wordprocessingGroup" xmlns:wpi="http://schemas.microsoft.com/office/word/2010/wordprocessingInk" xmlns:wne="http://schemas.microsoft.com/office/word/2006/wordml" xmlns:wps="http://schemas.microsoft.com/office/word/2010/wordprocessingShape" mc:Ignorable="w14 w15 wp14">
   <w:endnote w:type="separator" w:id="-1">
     <w:p>
       <w:r>
@@ -1857,7 +1826,7 @@
 </file>
 
 <file path=word/footer1.xml><?xml version="1.0" encoding="utf-8"?>
-<w:ftr xmlns:wpc="http://schemas.microsoft.com/office/word/2010/wordprocessingCanvas" xmlns:cx="http://schemas.microsoft.com/office/drawing/2014/chartex" xmlns:cx1="http://schemas.microsoft.com/office/drawing/2015/9/8/chartex" xmlns:cx2="http://schemas.microsoft.com/office/drawing/2015/10/21/chartex" xmlns:cx3="http://schemas.microsoft.com/office/drawing/2016/5/9/chartex" xmlns:cx4="http://schemas.microsoft.com/office/drawing/2016/5/10/chartex" xmlns:cx5="http://schemas.microsoft.com/office/drawing/2016/5/11/chartex" xmlns:cx6="http://schemas.microsoft.com/office/drawing/2016/5/12/chartex" xmlns:cx7="http://schemas.microsoft.com/office/drawing/2016/5/13/chartex" xmlns:cx8="http://schemas.microsoft.com/office/drawing/2016/5/14/chartex" xmlns:mc="http://schemas.openxmlformats.org/markup-compatibility/2006" xmlns:aink="http://schemas.microsoft.com/office/drawing/2016/ink" xmlns:am3d="http://schemas.microsoft.com/office/drawing/2017/model3d" xmlns:o="urn:schemas-microsoft-com:office:office" xmlns:r="http://schemas.openxmlformats.org/officeDocument/2006/relationships" xmlns:m="http://schemas.openxmlformats.org/officeDocument/2006/math" xmlns:v="urn:schemas-microsoft-com:vml" xmlns:wp14="http://schemas.microsoft.com/office/word/2010/wordprocessingDrawing" xmlns:wp="http://schemas.openxmlformats.org/drawingml/2006/wordprocessingDrawing" xmlns:w10="urn:schemas-microsoft-com:office:word" xmlns:w="http://schemas.openxmlformats.org/wordprocessingml/2006/main" xmlns:w14="http://schemas.microsoft.com/office/word/2010/wordml" xmlns:w15="http://schemas.microsoft.com/office/word/2012/wordml" xmlns:w16cid="http://schemas.microsoft.com/office/word/2016/wordml/cid" xmlns:w16se="http://schemas.microsoft.com/office/word/2015/wordml/symex" xmlns:wpg="http://schemas.microsoft.com/office/word/2010/wordprocessingGroup" xmlns:wpi="http://schemas.microsoft.com/office/word/2010/wordprocessingInk" xmlns:wne="http://schemas.microsoft.com/office/word/2006/wordml" xmlns:wps="http://schemas.microsoft.com/office/word/2010/wordprocessingShape" mc:Ignorable="w14 w15 w16se w16cid wp14">
+<w:ftr xmlns:wpc="http://schemas.microsoft.com/office/word/2010/wordprocessingCanvas" xmlns:mo="http://schemas.microsoft.com/office/mac/office/2008/main" xmlns:mc="http://schemas.openxmlformats.org/markup-compatibility/2006" xmlns:mv="urn:schemas-microsoft-com:mac:vml" xmlns:o="urn:schemas-microsoft-com:office:office" xmlns:r="http://schemas.openxmlformats.org/officeDocument/2006/relationships" xmlns:m="http://schemas.openxmlformats.org/officeDocument/2006/math" xmlns:v="urn:schemas-microsoft-com:vml" xmlns:wp14="http://schemas.microsoft.com/office/word/2010/wordprocessingDrawing" xmlns:wp="http://schemas.openxmlformats.org/drawingml/2006/wordprocessingDrawing" xmlns:w10="urn:schemas-microsoft-com:office:word" xmlns:w="http://schemas.openxmlformats.org/wordprocessingml/2006/main" xmlns:w14="http://schemas.microsoft.com/office/word/2010/wordml" xmlns:w15="http://schemas.microsoft.com/office/word/2012/wordml" xmlns:wpg="http://schemas.microsoft.com/office/word/2010/wordprocessingGroup" xmlns:wpi="http://schemas.microsoft.com/office/word/2010/wordprocessingInk" xmlns:wne="http://schemas.microsoft.com/office/word/2006/wordml" xmlns:wps="http://schemas.microsoft.com/office/word/2010/wordprocessingShape" mc:Ignorable="w14 w15 wp14">
   <w:p>
     <w:pPr>
       <w:pStyle w:val="Footer"/>
@@ -1889,7 +1858,7 @@
       <w:rPr>
         <w:noProof/>
       </w:rPr>
-      <w:t>2</w:t>
+      <w:t>6</w:t>
     </w:r>
     <w:r>
       <w:rPr>
@@ -1911,6 +1880,7 @@
     <w:r>
       <w:rPr>
         <w:noProof/>
+        <w:lang w:eastAsia="zh-CN"/>
       </w:rPr>
       <w:drawing>
         <wp:anchor distT="0" distB="0" distL="114300" distR="114300" simplePos="0" relativeHeight="251659264" behindDoc="0" locked="0" layoutInCell="1" allowOverlap="1" wp14:anchorId="0E2A68DA" wp14:editId="0C0539C8">
@@ -2077,7 +2047,7 @@
 </file>
 
 <file path=word/footer2.xml><?xml version="1.0" encoding="utf-8"?>
-<w:ftr xmlns:wpc="http://schemas.microsoft.com/office/word/2010/wordprocessingCanvas" xmlns:cx="http://schemas.microsoft.com/office/drawing/2014/chartex" xmlns:cx1="http://schemas.microsoft.com/office/drawing/2015/9/8/chartex" xmlns:cx2="http://schemas.microsoft.com/office/drawing/2015/10/21/chartex" xmlns:cx3="http://schemas.microsoft.com/office/drawing/2016/5/9/chartex" xmlns:cx4="http://schemas.microsoft.com/office/drawing/2016/5/10/chartex" xmlns:cx5="http://schemas.microsoft.com/office/drawing/2016/5/11/chartex" xmlns:cx6="http://schemas.microsoft.com/office/drawing/2016/5/12/chartex" xmlns:cx7="http://schemas.microsoft.com/office/drawing/2016/5/13/chartex" xmlns:cx8="http://schemas.microsoft.com/office/drawing/2016/5/14/chartex" xmlns:mc="http://schemas.openxmlformats.org/markup-compatibility/2006" xmlns:aink="http://schemas.microsoft.com/office/drawing/2016/ink" xmlns:am3d="http://schemas.microsoft.com/office/drawing/2017/model3d" xmlns:o="urn:schemas-microsoft-com:office:office" xmlns:r="http://schemas.openxmlformats.org/officeDocument/2006/relationships" xmlns:m="http://schemas.openxmlformats.org/officeDocument/2006/math" xmlns:v="urn:schemas-microsoft-com:vml" xmlns:wp14="http://schemas.microsoft.com/office/word/2010/wordprocessingDrawing" xmlns:wp="http://schemas.openxmlformats.org/drawingml/2006/wordprocessingDrawing" xmlns:w10="urn:schemas-microsoft-com:office:word" xmlns:w="http://schemas.openxmlformats.org/wordprocessingml/2006/main" xmlns:w14="http://schemas.microsoft.com/office/word/2010/wordml" xmlns:w15="http://schemas.microsoft.com/office/word/2012/wordml" xmlns:w16cid="http://schemas.microsoft.com/office/word/2016/wordml/cid" xmlns:w16se="http://schemas.microsoft.com/office/word/2015/wordml/symex" xmlns:wpg="http://schemas.microsoft.com/office/word/2010/wordprocessingGroup" xmlns:wpi="http://schemas.microsoft.com/office/word/2010/wordprocessingInk" xmlns:wne="http://schemas.microsoft.com/office/word/2006/wordml" xmlns:wps="http://schemas.microsoft.com/office/word/2010/wordprocessingShape" mc:Ignorable="w14 w15 w16se w16cid wp14">
+<w:ftr xmlns:wpc="http://schemas.microsoft.com/office/word/2010/wordprocessingCanvas" xmlns:mo="http://schemas.microsoft.com/office/mac/office/2008/main" xmlns:mc="http://schemas.openxmlformats.org/markup-compatibility/2006" xmlns:mv="urn:schemas-microsoft-com:mac:vml" xmlns:o="urn:schemas-microsoft-com:office:office" xmlns:r="http://schemas.openxmlformats.org/officeDocument/2006/relationships" xmlns:m="http://schemas.openxmlformats.org/officeDocument/2006/math" xmlns:v="urn:schemas-microsoft-com:vml" xmlns:wp14="http://schemas.microsoft.com/office/word/2010/wordprocessingDrawing" xmlns:wp="http://schemas.openxmlformats.org/drawingml/2006/wordprocessingDrawing" xmlns:w10="urn:schemas-microsoft-com:office:word" xmlns:w="http://schemas.openxmlformats.org/wordprocessingml/2006/main" xmlns:w14="http://schemas.microsoft.com/office/word/2010/wordml" xmlns:w15="http://schemas.microsoft.com/office/word/2012/wordml" xmlns:wpg="http://schemas.microsoft.com/office/word/2010/wordprocessingGroup" xmlns:wpi="http://schemas.microsoft.com/office/word/2010/wordprocessingInk" xmlns:wne="http://schemas.microsoft.com/office/word/2006/wordml" xmlns:wps="http://schemas.microsoft.com/office/word/2010/wordprocessingShape" mc:Ignorable="w14 w15 wp14">
   <w:p>
     <w:pPr>
       <w:pStyle w:val="Footer"/>
@@ -2140,6 +2110,7 @@
         <w:rFonts w:ascii="Times New Roman" w:eastAsia="Times New Roman" w:hAnsi="Times New Roman" w:cs="Times New Roman"/>
         <w:noProof/>
         <w:szCs w:val="24"/>
+        <w:lang w:eastAsia="zh-CN"/>
       </w:rPr>
       <w:drawing>
         <wp:inline distT="0" distB="0" distL="0" distR="0" wp14:anchorId="3E27BB74" wp14:editId="154F169A">
@@ -2243,7 +2214,7 @@
 </file>
 
 <file path=word/footnotes.xml><?xml version="1.0" encoding="utf-8"?>
-<w:footnotes xmlns:wpc="http://schemas.microsoft.com/office/word/2010/wordprocessingCanvas" xmlns:cx="http://schemas.microsoft.com/office/drawing/2014/chartex" xmlns:cx1="http://schemas.microsoft.com/office/drawing/2015/9/8/chartex" xmlns:cx2="http://schemas.microsoft.com/office/drawing/2015/10/21/chartex" xmlns:cx3="http://schemas.microsoft.com/office/drawing/2016/5/9/chartex" xmlns:cx4="http://schemas.microsoft.com/office/drawing/2016/5/10/chartex" xmlns:cx5="http://schemas.microsoft.com/office/drawing/2016/5/11/chartex" xmlns:cx6="http://schemas.microsoft.com/office/drawing/2016/5/12/chartex" xmlns:cx7="http://schemas.microsoft.com/office/drawing/2016/5/13/chartex" xmlns:cx8="http://schemas.microsoft.com/office/drawing/2016/5/14/chartex" xmlns:mc="http://schemas.openxmlformats.org/markup-compatibility/2006" xmlns:aink="http://schemas.microsoft.com/office/drawing/2016/ink" xmlns:am3d="http://schemas.microsoft.com/office/drawing/2017/model3d" xmlns:o="urn:schemas-microsoft-com:office:office" xmlns:r="http://schemas.openxmlformats.org/officeDocument/2006/relationships" xmlns:m="http://schemas.openxmlformats.org/officeDocument/2006/math" xmlns:v="urn:schemas-microsoft-com:vml" xmlns:wp14="http://schemas.microsoft.com/office/word/2010/wordprocessingDrawing" xmlns:wp="http://schemas.openxmlformats.org/drawingml/2006/wordprocessingDrawing" xmlns:w10="urn:schemas-microsoft-com:office:word" xmlns:w="http://schemas.openxmlformats.org/wordprocessingml/2006/main" xmlns:w14="http://schemas.microsoft.com/office/word/2010/wordml" xmlns:w15="http://schemas.microsoft.com/office/word/2012/wordml" xmlns:w16cid="http://schemas.microsoft.com/office/word/2016/wordml/cid" xmlns:w16se="http://schemas.microsoft.com/office/word/2015/wordml/symex" xmlns:wpg="http://schemas.microsoft.com/office/word/2010/wordprocessingGroup" xmlns:wpi="http://schemas.microsoft.com/office/word/2010/wordprocessingInk" xmlns:wne="http://schemas.microsoft.com/office/word/2006/wordml" xmlns:wps="http://schemas.microsoft.com/office/word/2010/wordprocessingShape" mc:Ignorable="w14 w15 w16se w16cid wp14">
+<w:footnotes xmlns:wpc="http://schemas.microsoft.com/office/word/2010/wordprocessingCanvas" xmlns:mo="http://schemas.microsoft.com/office/mac/office/2008/main" xmlns:mc="http://schemas.openxmlformats.org/markup-compatibility/2006" xmlns:mv="urn:schemas-microsoft-com:mac:vml" xmlns:o="urn:schemas-microsoft-com:office:office" xmlns:r="http://schemas.openxmlformats.org/officeDocument/2006/relationships" xmlns:m="http://schemas.openxmlformats.org/officeDocument/2006/math" xmlns:v="urn:schemas-microsoft-com:vml" xmlns:wp14="http://schemas.microsoft.com/office/word/2010/wordprocessingDrawing" xmlns:wp="http://schemas.openxmlformats.org/drawingml/2006/wordprocessingDrawing" xmlns:w10="urn:schemas-microsoft-com:office:word" xmlns:w="http://schemas.openxmlformats.org/wordprocessingml/2006/main" xmlns:w14="http://schemas.microsoft.com/office/word/2010/wordml" xmlns:w15="http://schemas.microsoft.com/office/word/2012/wordml" xmlns:wpg="http://schemas.microsoft.com/office/word/2010/wordprocessingGroup" xmlns:wpi="http://schemas.microsoft.com/office/word/2010/wordprocessingInk" xmlns:wne="http://schemas.microsoft.com/office/word/2006/wordml" xmlns:wps="http://schemas.microsoft.com/office/word/2010/wordprocessingShape" mc:Ignorable="w14 w15 wp14">
   <w:footnote w:type="separator" w:id="-1">
     <w:p>
       <w:r>
@@ -2262,7 +2233,7 @@
 </file>
 
 <file path=word/header1.xml><?xml version="1.0" encoding="utf-8"?>
-<w:hdr xmlns:wpc="http://schemas.microsoft.com/office/word/2010/wordprocessingCanvas" xmlns:cx="http://schemas.microsoft.com/office/drawing/2014/chartex" xmlns:cx1="http://schemas.microsoft.com/office/drawing/2015/9/8/chartex" xmlns:cx2="http://schemas.microsoft.com/office/drawing/2015/10/21/chartex" xmlns:cx3="http://schemas.microsoft.com/office/drawing/2016/5/9/chartex" xmlns:cx4="http://schemas.microsoft.com/office/drawing/2016/5/10/chartex" xmlns:cx5="http://schemas.microsoft.com/office/drawing/2016/5/11/chartex" xmlns:cx6="http://schemas.microsoft.com/office/drawing/2016/5/12/chartex" xmlns:cx7="http://schemas.microsoft.com/office/drawing/2016/5/13/chartex" xmlns:cx8="http://schemas.microsoft.com/office/drawing/2016/5/14/chartex" xmlns:mc="http://schemas.openxmlformats.org/markup-compatibility/2006" xmlns:aink="http://schemas.microsoft.com/office/drawing/2016/ink" xmlns:am3d="http://schemas.microsoft.com/office/drawing/2017/model3d" xmlns:o="urn:schemas-microsoft-com:office:office" xmlns:r="http://schemas.openxmlformats.org/officeDocument/2006/relationships" xmlns:m="http://schemas.openxmlformats.org/officeDocument/2006/math" xmlns:v="urn:schemas-microsoft-com:vml" xmlns:wp14="http://schemas.microsoft.com/office/word/2010/wordprocessingDrawing" xmlns:wp="http://schemas.openxmlformats.org/drawingml/2006/wordprocessingDrawing" xmlns:w10="urn:schemas-microsoft-com:office:word" xmlns:w="http://schemas.openxmlformats.org/wordprocessingml/2006/main" xmlns:w14="http://schemas.microsoft.com/office/word/2010/wordml" xmlns:w15="http://schemas.microsoft.com/office/word/2012/wordml" xmlns:w16cid="http://schemas.microsoft.com/office/word/2016/wordml/cid" xmlns:w16se="http://schemas.microsoft.com/office/word/2015/wordml/symex" xmlns:wpg="http://schemas.microsoft.com/office/word/2010/wordprocessingGroup" xmlns:wpi="http://schemas.microsoft.com/office/word/2010/wordprocessingInk" xmlns:wne="http://schemas.microsoft.com/office/word/2006/wordml" xmlns:wps="http://schemas.microsoft.com/office/word/2010/wordprocessingShape" mc:Ignorable="w14 w15 w16se w16cid wp14">
+<w:hdr xmlns:wpc="http://schemas.microsoft.com/office/word/2010/wordprocessingCanvas" xmlns:mo="http://schemas.microsoft.com/office/mac/office/2008/main" xmlns:mc="http://schemas.openxmlformats.org/markup-compatibility/2006" xmlns:mv="urn:schemas-microsoft-com:mac:vml" xmlns:o="urn:schemas-microsoft-com:office:office" xmlns:r="http://schemas.openxmlformats.org/officeDocument/2006/relationships" xmlns:m="http://schemas.openxmlformats.org/officeDocument/2006/math" xmlns:v="urn:schemas-microsoft-com:vml" xmlns:wp14="http://schemas.microsoft.com/office/word/2010/wordprocessingDrawing" xmlns:wp="http://schemas.openxmlformats.org/drawingml/2006/wordprocessingDrawing" xmlns:w10="urn:schemas-microsoft-com:office:word" xmlns:w="http://schemas.openxmlformats.org/wordprocessingml/2006/main" xmlns:w14="http://schemas.microsoft.com/office/word/2010/wordml" xmlns:w15="http://schemas.microsoft.com/office/word/2012/wordml" xmlns:wpg="http://schemas.microsoft.com/office/word/2010/wordprocessingGroup" xmlns:wpi="http://schemas.microsoft.com/office/word/2010/wordprocessingInk" xmlns:wne="http://schemas.microsoft.com/office/word/2006/wordml" xmlns:wps="http://schemas.microsoft.com/office/word/2010/wordprocessingShape" mc:Ignorable="w14 w15 wp14">
   <w:p>
     <w:pPr>
       <w:pStyle w:val="Header"/>
@@ -2275,8 +2246,8 @@
 </file>
 
 <file path=word/numbering.xml><?xml version="1.0" encoding="utf-8"?>
-<w:numbering xmlns:wpc="http://schemas.microsoft.com/office/word/2010/wordprocessingCanvas" xmlns:cx="http://schemas.microsoft.com/office/drawing/2014/chartex" xmlns:cx1="http://schemas.microsoft.com/office/drawing/2015/9/8/chartex" xmlns:cx2="http://schemas.microsoft.com/office/drawing/2015/10/21/chartex" xmlns:cx3="http://schemas.microsoft.com/office/drawing/2016/5/9/chartex" xmlns:cx4="http://schemas.microsoft.com/office/drawing/2016/5/10/chartex" xmlns:cx5="http://schemas.microsoft.com/office/drawing/2016/5/11/chartex" xmlns:cx6="http://schemas.microsoft.com/office/drawing/2016/5/12/chartex" xmlns:cx7="http://schemas.microsoft.com/office/drawing/2016/5/13/chartex" xmlns:cx8="http://schemas.microsoft.com/office/drawing/2016/5/14/chartex" xmlns:mc="http://schemas.openxmlformats.org/markup-compatibility/2006" xmlns:aink="http://schemas.microsoft.com/office/drawing/2016/ink" xmlns:am3d="http://schemas.microsoft.com/office/drawing/2017/model3d" xmlns:o="urn:schemas-microsoft-com:office:office" xmlns:r="http://schemas.openxmlformats.org/officeDocument/2006/relationships" xmlns:m="http://schemas.openxmlformats.org/officeDocument/2006/math" xmlns:v="urn:schemas-microsoft-com:vml" xmlns:wp14="http://schemas.microsoft.com/office/word/2010/wordprocessingDrawing" xmlns:wp="http://schemas.openxmlformats.org/drawingml/2006/wordprocessingDrawing" xmlns:w10="urn:schemas-microsoft-com:office:word" xmlns:w="http://schemas.openxmlformats.org/wordprocessingml/2006/main" xmlns:w14="http://schemas.microsoft.com/office/word/2010/wordml" xmlns:w15="http://schemas.microsoft.com/office/word/2012/wordml" xmlns:w16cid="http://schemas.microsoft.com/office/word/2016/wordml/cid" xmlns:w16se="http://schemas.microsoft.com/office/word/2015/wordml/symex" xmlns:wpg="http://schemas.microsoft.com/office/word/2010/wordprocessingGroup" xmlns:wpi="http://schemas.microsoft.com/office/word/2010/wordprocessingInk" xmlns:wne="http://schemas.microsoft.com/office/word/2006/wordml" xmlns:wps="http://schemas.microsoft.com/office/word/2010/wordprocessingShape" mc:Ignorable="w14 w15 w16se w16cid wp14">
-  <w:abstractNum w:abstractNumId="0" w15:restartNumberingAfterBreak="0">
+<w:numbering xmlns:wpc="http://schemas.microsoft.com/office/word/2010/wordprocessingCanvas" xmlns:mo="http://schemas.microsoft.com/office/mac/office/2008/main" xmlns:mc="http://schemas.openxmlformats.org/markup-compatibility/2006" xmlns:mv="urn:schemas-microsoft-com:mac:vml" xmlns:o="urn:schemas-microsoft-com:office:office" xmlns:r="http://schemas.openxmlformats.org/officeDocument/2006/relationships" xmlns:m="http://schemas.openxmlformats.org/officeDocument/2006/math" xmlns:v="urn:schemas-microsoft-com:vml" xmlns:wp14="http://schemas.microsoft.com/office/word/2010/wordprocessingDrawing" xmlns:wp="http://schemas.openxmlformats.org/drawingml/2006/wordprocessingDrawing" xmlns:w10="urn:schemas-microsoft-com:office:word" xmlns:w="http://schemas.openxmlformats.org/wordprocessingml/2006/main" xmlns:w14="http://schemas.microsoft.com/office/word/2010/wordml" xmlns:w15="http://schemas.microsoft.com/office/word/2012/wordml" xmlns:wpg="http://schemas.microsoft.com/office/word/2010/wordprocessingGroup" xmlns:wpi="http://schemas.microsoft.com/office/word/2010/wordprocessingInk" xmlns:wne="http://schemas.microsoft.com/office/word/2006/wordml" xmlns:wps="http://schemas.microsoft.com/office/word/2010/wordprocessingShape" mc:Ignorable="w14 w15 wp14">
+  <w:abstractNum w:abstractNumId="0">
     <w:nsid w:val="00445FB3"/>
     <w:multiLevelType w:val="hybridMultilevel"/>
     <w:tmpl w:val="1BEA6352"/>
@@ -2416,7 +2387,7 @@
       </w:rPr>
     </w:lvl>
   </w:abstractNum>
-  <w:abstractNum w:abstractNumId="1" w15:restartNumberingAfterBreak="0">
+  <w:abstractNum w:abstractNumId="1">
     <w:nsid w:val="00BC58D5"/>
     <w:multiLevelType w:val="hybridMultilevel"/>
     <w:tmpl w:val="7D34CAB0"/>
@@ -2556,7 +2527,7 @@
       </w:rPr>
     </w:lvl>
   </w:abstractNum>
-  <w:abstractNum w:abstractNumId="2" w15:restartNumberingAfterBreak="0">
+  <w:abstractNum w:abstractNumId="2">
     <w:nsid w:val="17F0009D"/>
     <w:multiLevelType w:val="hybridMultilevel"/>
     <w:tmpl w:val="6144FBC2"/>
@@ -2696,7 +2667,7 @@
       </w:rPr>
     </w:lvl>
   </w:abstractNum>
-  <w:abstractNum w:abstractNumId="3" w15:restartNumberingAfterBreak="0">
+  <w:abstractNum w:abstractNumId="3">
     <w:nsid w:val="208E2B75"/>
     <w:multiLevelType w:val="hybridMultilevel"/>
     <w:tmpl w:val="CAEC3A36"/>
@@ -2836,7 +2807,7 @@
       </w:rPr>
     </w:lvl>
   </w:abstractNum>
-  <w:abstractNum w:abstractNumId="4" w15:restartNumberingAfterBreak="0">
+  <w:abstractNum w:abstractNumId="4">
     <w:nsid w:val="22B07557"/>
     <w:multiLevelType w:val="hybridMultilevel"/>
     <w:tmpl w:val="9B78B992"/>
@@ -2976,7 +2947,7 @@
       </w:rPr>
     </w:lvl>
   </w:abstractNum>
-  <w:abstractNum w:abstractNumId="5" w15:restartNumberingAfterBreak="0">
+  <w:abstractNum w:abstractNumId="5">
     <w:nsid w:val="32A11938"/>
     <w:multiLevelType w:val="hybridMultilevel"/>
     <w:tmpl w:val="5232B8D2"/>
@@ -3089,7 +3060,7 @@
       </w:rPr>
     </w:lvl>
   </w:abstractNum>
-  <w:abstractNum w:abstractNumId="6" w15:restartNumberingAfterBreak="0">
+  <w:abstractNum w:abstractNumId="6">
     <w:nsid w:val="3A2D0567"/>
     <w:multiLevelType w:val="hybridMultilevel"/>
     <w:tmpl w:val="FF94727C"/>
@@ -3202,7 +3173,7 @@
       </w:rPr>
     </w:lvl>
   </w:abstractNum>
-  <w:abstractNum w:abstractNumId="7" w15:restartNumberingAfterBreak="0">
+  <w:abstractNum w:abstractNumId="7">
     <w:nsid w:val="3A5A4205"/>
     <w:multiLevelType w:val="hybridMultilevel"/>
     <w:tmpl w:val="0CAEBC7C"/>
@@ -3342,7 +3313,7 @@
       </w:rPr>
     </w:lvl>
   </w:abstractNum>
-  <w:abstractNum w:abstractNumId="8" w15:restartNumberingAfterBreak="0">
+  <w:abstractNum w:abstractNumId="8">
     <w:nsid w:val="3C484885"/>
     <w:multiLevelType w:val="hybridMultilevel"/>
     <w:tmpl w:val="ACA012B0"/>
@@ -3482,7 +3453,7 @@
       </w:rPr>
     </w:lvl>
   </w:abstractNum>
-  <w:abstractNum w:abstractNumId="9" w15:restartNumberingAfterBreak="0">
+  <w:abstractNum w:abstractNumId="9">
     <w:nsid w:val="3D231E9B"/>
     <w:multiLevelType w:val="hybridMultilevel"/>
     <w:tmpl w:val="943E8A0E"/>
@@ -3595,7 +3566,7 @@
       </w:rPr>
     </w:lvl>
   </w:abstractNum>
-  <w:abstractNum w:abstractNumId="10" w15:restartNumberingAfterBreak="0">
+  <w:abstractNum w:abstractNumId="10">
     <w:nsid w:val="403B5508"/>
     <w:multiLevelType w:val="hybridMultilevel"/>
     <w:tmpl w:val="CAEA0F64"/>
@@ -3735,7 +3706,7 @@
       </w:rPr>
     </w:lvl>
   </w:abstractNum>
-  <w:abstractNum w:abstractNumId="11" w15:restartNumberingAfterBreak="0">
+  <w:abstractNum w:abstractNumId="11">
     <w:nsid w:val="40B21B22"/>
     <w:multiLevelType w:val="hybridMultilevel"/>
     <w:tmpl w:val="4684A2AA"/>
@@ -3848,7 +3819,7 @@
       </w:rPr>
     </w:lvl>
   </w:abstractNum>
-  <w:abstractNum w:abstractNumId="12" w15:restartNumberingAfterBreak="0">
+  <w:abstractNum w:abstractNumId="12">
     <w:nsid w:val="42C711B8"/>
     <w:multiLevelType w:val="hybridMultilevel"/>
     <w:tmpl w:val="E93A1498"/>
@@ -3961,7 +3932,7 @@
       </w:rPr>
     </w:lvl>
   </w:abstractNum>
-  <w:abstractNum w:abstractNumId="13" w15:restartNumberingAfterBreak="0">
+  <w:abstractNum w:abstractNumId="13">
     <w:nsid w:val="49E7734D"/>
     <w:multiLevelType w:val="hybridMultilevel"/>
     <w:tmpl w:val="3EF215CE"/>
@@ -4074,7 +4045,7 @@
       </w:rPr>
     </w:lvl>
   </w:abstractNum>
-  <w:abstractNum w:abstractNumId="14" w15:restartNumberingAfterBreak="0">
+  <w:abstractNum w:abstractNumId="14">
     <w:nsid w:val="4D0F6EBA"/>
     <w:multiLevelType w:val="hybridMultilevel"/>
     <w:tmpl w:val="61624C5A"/>
@@ -4214,7 +4185,7 @@
       </w:rPr>
     </w:lvl>
   </w:abstractNum>
-  <w:abstractNum w:abstractNumId="15" w15:restartNumberingAfterBreak="0">
+  <w:abstractNum w:abstractNumId="15">
     <w:nsid w:val="4EB94ECD"/>
     <w:multiLevelType w:val="hybridMultilevel"/>
     <w:tmpl w:val="A160827E"/>
@@ -4327,7 +4298,7 @@
       </w:rPr>
     </w:lvl>
   </w:abstractNum>
-  <w:abstractNum w:abstractNumId="16" w15:restartNumberingAfterBreak="0">
+  <w:abstractNum w:abstractNumId="16">
     <w:nsid w:val="512C3C45"/>
     <w:multiLevelType w:val="hybridMultilevel"/>
     <w:tmpl w:val="B9220004"/>
@@ -4440,7 +4411,7 @@
       </w:rPr>
     </w:lvl>
   </w:abstractNum>
-  <w:abstractNum w:abstractNumId="17" w15:restartNumberingAfterBreak="0">
+  <w:abstractNum w:abstractNumId="17">
     <w:nsid w:val="54CA0476"/>
     <w:multiLevelType w:val="hybridMultilevel"/>
     <w:tmpl w:val="ADD8EE3C"/>
@@ -4553,7 +4524,7 @@
       </w:rPr>
     </w:lvl>
   </w:abstractNum>
-  <w:abstractNum w:abstractNumId="18" w15:restartNumberingAfterBreak="0">
+  <w:abstractNum w:abstractNumId="18">
     <w:nsid w:val="55340336"/>
     <w:multiLevelType w:val="hybridMultilevel"/>
     <w:tmpl w:val="D974F5B2"/>
@@ -4693,7 +4664,7 @@
       </w:rPr>
     </w:lvl>
   </w:abstractNum>
-  <w:abstractNum w:abstractNumId="19" w15:restartNumberingAfterBreak="0">
+  <w:abstractNum w:abstractNumId="19">
     <w:nsid w:val="569256EA"/>
     <w:multiLevelType w:val="hybridMultilevel"/>
     <w:tmpl w:val="26EEC228"/>
@@ -4806,7 +4777,7 @@
       </w:rPr>
     </w:lvl>
   </w:abstractNum>
-  <w:abstractNum w:abstractNumId="20" w15:restartNumberingAfterBreak="0">
+  <w:abstractNum w:abstractNumId="20">
     <w:nsid w:val="5ACC0CDE"/>
     <w:multiLevelType w:val="hybridMultilevel"/>
     <w:tmpl w:val="930E1F3E"/>
@@ -4919,7 +4890,7 @@
       </w:rPr>
     </w:lvl>
   </w:abstractNum>
-  <w:abstractNum w:abstractNumId="21" w15:restartNumberingAfterBreak="0">
+  <w:abstractNum w:abstractNumId="21">
     <w:nsid w:val="5CF4395C"/>
     <w:multiLevelType w:val="hybridMultilevel"/>
     <w:tmpl w:val="649E8F16"/>
@@ -5032,7 +5003,7 @@
       </w:rPr>
     </w:lvl>
   </w:abstractNum>
-  <w:abstractNum w:abstractNumId="22" w15:restartNumberingAfterBreak="0">
+  <w:abstractNum w:abstractNumId="22">
     <w:nsid w:val="5FB03462"/>
     <w:multiLevelType w:val="hybridMultilevel"/>
     <w:tmpl w:val="C5EC6042"/>
@@ -5145,7 +5116,7 @@
       </w:rPr>
     </w:lvl>
   </w:abstractNum>
-  <w:abstractNum w:abstractNumId="23" w15:restartNumberingAfterBreak="0">
+  <w:abstractNum w:abstractNumId="23">
     <w:nsid w:val="60724EE4"/>
     <w:multiLevelType w:val="hybridMultilevel"/>
     <w:tmpl w:val="B136D436"/>
@@ -5258,7 +5229,7 @@
       </w:rPr>
     </w:lvl>
   </w:abstractNum>
-  <w:abstractNum w:abstractNumId="24" w15:restartNumberingAfterBreak="0">
+  <w:abstractNum w:abstractNumId="24">
     <w:nsid w:val="63156B54"/>
     <w:multiLevelType w:val="hybridMultilevel"/>
     <w:tmpl w:val="7AE2B1AC"/>
@@ -5278,7 +5249,6 @@
       </w:rPr>
     </w:lvl>
     <w:lvl w:ilvl="1" w:tplc="DA2AF4D6">
-      <w:start w:val="-25964"/>
       <w:numFmt w:val="bullet"/>
       <w:lvlText w:val="•"/>
       <w:lvlJc w:val="left"/>
@@ -5293,7 +5263,6 @@
       </w:rPr>
     </w:lvl>
     <w:lvl w:ilvl="2" w:tplc="48E25EFC">
-      <w:start w:val="-25964"/>
       <w:numFmt w:val="bullet"/>
       <w:lvlText w:val="•"/>
       <w:lvlJc w:val="left"/>
@@ -5398,7 +5367,7 @@
       </w:rPr>
     </w:lvl>
   </w:abstractNum>
-  <w:abstractNum w:abstractNumId="25" w15:restartNumberingAfterBreak="0">
+  <w:abstractNum w:abstractNumId="25">
     <w:nsid w:val="68E56811"/>
     <w:multiLevelType w:val="hybridMultilevel"/>
     <w:tmpl w:val="30C676F0"/>
@@ -5538,7 +5507,7 @@
       </w:rPr>
     </w:lvl>
   </w:abstractNum>
-  <w:abstractNum w:abstractNumId="26" w15:restartNumberingAfterBreak="0">
+  <w:abstractNum w:abstractNumId="26">
     <w:nsid w:val="6AEE7B3E"/>
     <w:multiLevelType w:val="multilevel"/>
     <w:tmpl w:val="7CF05F76"/>
@@ -5660,7 +5629,7 @@
       </w:rPr>
     </w:lvl>
   </w:abstractNum>
-  <w:abstractNum w:abstractNumId="27" w15:restartNumberingAfterBreak="0">
+  <w:abstractNum w:abstractNumId="27">
     <w:nsid w:val="6CC9337B"/>
     <w:multiLevelType w:val="hybridMultilevel"/>
     <w:tmpl w:val="893AF1B8"/>
@@ -5773,7 +5742,7 @@
       </w:rPr>
     </w:lvl>
   </w:abstractNum>
-  <w:abstractNum w:abstractNumId="28" w15:restartNumberingAfterBreak="0">
+  <w:abstractNum w:abstractNumId="28">
     <w:nsid w:val="6D1C2A6A"/>
     <w:multiLevelType w:val="hybridMultilevel"/>
     <w:tmpl w:val="D31A4A9C"/>
@@ -5886,7 +5855,7 @@
       </w:rPr>
     </w:lvl>
   </w:abstractNum>
-  <w:abstractNum w:abstractNumId="29" w15:restartNumberingAfterBreak="0">
+  <w:abstractNum w:abstractNumId="29">
     <w:nsid w:val="6E3C34BD"/>
     <w:multiLevelType w:val="hybridMultilevel"/>
     <w:tmpl w:val="4A28366C"/>
@@ -5999,7 +5968,7 @@
       </w:rPr>
     </w:lvl>
   </w:abstractNum>
-  <w:abstractNum w:abstractNumId="30" w15:restartNumberingAfterBreak="0">
+  <w:abstractNum w:abstractNumId="30">
     <w:nsid w:val="6FA27021"/>
     <w:multiLevelType w:val="hybridMultilevel"/>
     <w:tmpl w:val="CE5AFFC8"/>
@@ -6139,7 +6108,7 @@
       </w:rPr>
     </w:lvl>
   </w:abstractNum>
-  <w:abstractNum w:abstractNumId="31" w15:restartNumberingAfterBreak="0">
+  <w:abstractNum w:abstractNumId="31">
     <w:nsid w:val="73512B24"/>
     <w:multiLevelType w:val="hybridMultilevel"/>
     <w:tmpl w:val="590C84A4"/>
@@ -6279,7 +6248,7 @@
       </w:rPr>
     </w:lvl>
   </w:abstractNum>
-  <w:abstractNum w:abstractNumId="32" w15:restartNumberingAfterBreak="0">
+  <w:abstractNum w:abstractNumId="32">
     <w:nsid w:val="76CA7140"/>
     <w:multiLevelType w:val="hybridMultilevel"/>
     <w:tmpl w:val="E16C68B0"/>
@@ -6419,7 +6388,7 @@
       </w:rPr>
     </w:lvl>
   </w:abstractNum>
-  <w:abstractNum w:abstractNumId="33" w15:restartNumberingAfterBreak="0">
+  <w:abstractNum w:abstractNumId="33">
     <w:nsid w:val="7770575F"/>
     <w:multiLevelType w:val="hybridMultilevel"/>
     <w:tmpl w:val="D5D25E3E"/>
@@ -6531,7 +6500,7 @@
       </w:rPr>
     </w:lvl>
   </w:abstractNum>
-  <w:abstractNum w:abstractNumId="34" w15:restartNumberingAfterBreak="0">
+  <w:abstractNum w:abstractNumId="34">
     <w:nsid w:val="7E374869"/>
     <w:multiLevelType w:val="hybridMultilevel"/>
     <w:tmpl w:val="6D6A0002"/>
@@ -6783,7 +6752,7 @@
 </file>
 
 <file path=word/styles.xml><?xml version="1.0" encoding="utf-8"?>
-<w:styles xmlns:mc="http://schemas.openxmlformats.org/markup-compatibility/2006" xmlns:r="http://schemas.openxmlformats.org/officeDocument/2006/relationships" xmlns:w="http://schemas.openxmlformats.org/wordprocessingml/2006/main" xmlns:w14="http://schemas.microsoft.com/office/word/2010/wordml" xmlns:w15="http://schemas.microsoft.com/office/word/2012/wordml" xmlns:w16cid="http://schemas.microsoft.com/office/word/2016/wordml/cid" xmlns:w16se="http://schemas.microsoft.com/office/word/2015/wordml/symex" mc:Ignorable="w14 w15 w16se w16cid">
+<w:styles xmlns:mc="http://schemas.openxmlformats.org/markup-compatibility/2006" xmlns:r="http://schemas.openxmlformats.org/officeDocument/2006/relationships" xmlns:w="http://schemas.openxmlformats.org/wordprocessingml/2006/main" xmlns:w14="http://schemas.microsoft.com/office/word/2010/wordml" xmlns:w15="http://schemas.microsoft.com/office/word/2012/wordml" mc:Ignorable="w14 w15">
   <w:docDefaults>
     <w:rPrDefault>
       <w:rPr>
@@ -6797,7 +6766,7 @@
       </w:pPr>
     </w:pPrDefault>
   </w:docDefaults>
-  <w:latentStyles w:defLockedState="0" w:defUIPriority="99" w:defSemiHidden="0" w:defUnhideWhenUsed="0" w:defQFormat="0" w:count="375">
+  <w:latentStyles w:defLockedState="0" w:defUIPriority="99" w:defSemiHidden="0" w:defUnhideWhenUsed="0" w:defQFormat="0" w:count="382">
     <w:lsdException w:name="Normal" w:uiPriority="0" w:qFormat="1"/>
     <w:lsdException w:name="heading 1" w:uiPriority="9" w:qFormat="1"/>
     <w:lsdException w:name="heading 2" w:semiHidden="1" w:uiPriority="9" w:unhideWhenUsed="1" w:qFormat="1"/>
@@ -7399,6 +7368,7 @@
   <w:style w:type="character" w:default="1" w:styleId="DefaultParagraphFont">
     <w:name w:val="Default Paragraph Font"/>
     <w:uiPriority w:val="1"/>
+    <w:semiHidden/>
     <w:unhideWhenUsed/>
   </w:style>
   <w:style w:type="table" w:default="1" w:styleId="TableNormal">
@@ -7967,7 +7937,7 @@
       <w:sz w:val="22"/>
     </w:rPr>
   </w:style>
-  <w:style w:type="character" w:styleId="UnresolvedMention">
+  <w:style w:type="character" w:customStyle="1" w:styleId="UnresolvedMention">
     <w:name w:val="Unresolved Mention"/>
     <w:basedOn w:val="DefaultParagraphFont"/>
     <w:uiPriority w:val="99"/>
@@ -8255,7 +8225,7 @@
 </file>
 
 <file path=customXml/itemProps1.xml><?xml version="1.0" encoding="utf-8"?>
-<ds:datastoreItem xmlns:ds="http://schemas.openxmlformats.org/officeDocument/2006/customXml" ds:itemID="{866EAFAF-6ED6-4DF5-B589-8E785FD98859}">
+<ds:datastoreItem xmlns:ds="http://schemas.openxmlformats.org/officeDocument/2006/customXml" ds:itemID="{19F7F3A3-18F1-124D-A670-A8B2D1228550}">
   <ds:schemaRefs>
     <ds:schemaRef ds:uri="http://schemas.openxmlformats.org/officeDocument/2006/bibliography"/>
   </ds:schemaRefs>

--- a/Network-Security/Module_3_Network_Defense/Module_Network_Defense.docx
+++ b/Network-Security/Module_3_Network_Defense/Module_Network_Defense.docx
@@ -1596,8 +1596,6 @@
       <w:r>
         <w:t xml:space="preserve">Lesson </w:t>
       </w:r>
-      <w:bookmarkStart w:id="1" w:name="_GoBack"/>
-      <w:bookmarkEnd w:id="1"/>
       <w:r>
         <w:t xml:space="preserve">Details: </w:t>
       </w:r>
@@ -1714,7 +1712,7 @@
             <wp:docPr id="9" name="Picture 8">
               <a:extLst xmlns:a="http://schemas.openxmlformats.org/drawingml/2006/main">
                 <a:ext uri="{FF2B5EF4-FFF2-40B4-BE49-F238E27FC236}">
-                  <a16:creationId xmlns:a16="http://schemas.microsoft.com/office/drawing/2014/main" xmlns:w16se="http://schemas.microsoft.com/office/word/2015/wordml/symex" xmlns:w16cid="http://schemas.microsoft.com/office/word/2016/wordml/cid" xmlns:w="http://schemas.openxmlformats.org/wordprocessingml/2006/main" xmlns:w10="urn:schemas-microsoft-com:office:word" xmlns:v="urn:schemas-microsoft-com:vml" xmlns:o="urn:schemas-microsoft-com:office:office" xmlns:am3d="http://schemas.microsoft.com/office/drawing/2017/model3d" xmlns:aink="http://schemas.microsoft.com/office/drawing/2016/ink" xmlns:cx8="http://schemas.microsoft.com/office/drawing/2016/5/14/chartex" xmlns:cx7="http://schemas.microsoft.com/office/drawing/2016/5/13/chartex" xmlns:cx6="http://schemas.microsoft.com/office/drawing/2016/5/12/chartex" xmlns:cx5="http://schemas.microsoft.com/office/drawing/2016/5/11/chartex" xmlns:cx4="http://schemas.microsoft.com/office/drawing/2016/5/10/chartex" xmlns:cx3="http://schemas.microsoft.com/office/drawing/2016/5/9/chartex" xmlns:cx2="http://schemas.microsoft.com/office/drawing/2015/10/21/chartex" xmlns:cx1="http://schemas.microsoft.com/office/drawing/2015/9/8/chartex" xmlns:cx="http://schemas.microsoft.com/office/drawing/2014/chartex" xmlns="" id="{9CBFC76A-A606-42CF-BCDF-C73975C150B9}"/>
+                  <a16:creationId xmlns="" xmlns:cx="http://schemas.microsoft.com/office/drawing/2014/chartex" xmlns:cx1="http://schemas.microsoft.com/office/drawing/2015/9/8/chartex" xmlns:cx2="http://schemas.microsoft.com/office/drawing/2015/10/21/chartex" xmlns:cx3="http://schemas.microsoft.com/office/drawing/2016/5/9/chartex" xmlns:cx4="http://schemas.microsoft.com/office/drawing/2016/5/10/chartex" xmlns:cx5="http://schemas.microsoft.com/office/drawing/2016/5/11/chartex" xmlns:cx6="http://schemas.microsoft.com/office/drawing/2016/5/12/chartex" xmlns:cx7="http://schemas.microsoft.com/office/drawing/2016/5/13/chartex" xmlns:cx8="http://schemas.microsoft.com/office/drawing/2016/5/14/chartex" xmlns:aink="http://schemas.microsoft.com/office/drawing/2016/ink" xmlns:am3d="http://schemas.microsoft.com/office/drawing/2017/model3d" xmlns:o="urn:schemas-microsoft-com:office:office" xmlns:v="urn:schemas-microsoft-com:vml" xmlns:w10="urn:schemas-microsoft-com:office:word" xmlns:w="http://schemas.openxmlformats.org/wordprocessingml/2006/main" xmlns:w16cid="http://schemas.microsoft.com/office/word/2016/wordml/cid" xmlns:w16se="http://schemas.microsoft.com/office/word/2015/wordml/symex" xmlns:a16="http://schemas.microsoft.com/office/drawing/2014/main" id="{9CBFC76A-A606-42CF-BCDF-C73975C150B9}"/>
                 </a:ext>
               </a:extLst>
             </wp:docPr>
@@ -1728,7 +1726,7 @@
                     <pic:cNvPr id="9" name="Picture 8">
                       <a:extLst>
                         <a:ext uri="{FF2B5EF4-FFF2-40B4-BE49-F238E27FC236}">
-                          <a16:creationId xmlns:a16="http://schemas.microsoft.com/office/drawing/2014/main" xmlns:w16se="http://schemas.microsoft.com/office/word/2015/wordml/symex" xmlns:w16cid="http://schemas.microsoft.com/office/word/2016/wordml/cid" xmlns:w="http://schemas.openxmlformats.org/wordprocessingml/2006/main" xmlns:w10="urn:schemas-microsoft-com:office:word" xmlns:v="urn:schemas-microsoft-com:vml" xmlns:o="urn:schemas-microsoft-com:office:office" xmlns:am3d="http://schemas.microsoft.com/office/drawing/2017/model3d" xmlns:aink="http://schemas.microsoft.com/office/drawing/2016/ink" xmlns:cx8="http://schemas.microsoft.com/office/drawing/2016/5/14/chartex" xmlns:cx7="http://schemas.microsoft.com/office/drawing/2016/5/13/chartex" xmlns:cx6="http://schemas.microsoft.com/office/drawing/2016/5/12/chartex" xmlns:cx5="http://schemas.microsoft.com/office/drawing/2016/5/11/chartex" xmlns:cx4="http://schemas.microsoft.com/office/drawing/2016/5/10/chartex" xmlns:cx3="http://schemas.microsoft.com/office/drawing/2016/5/9/chartex" xmlns:cx2="http://schemas.microsoft.com/office/drawing/2015/10/21/chartex" xmlns:cx1="http://schemas.microsoft.com/office/drawing/2015/9/8/chartex" xmlns:cx="http://schemas.microsoft.com/office/drawing/2014/chartex" xmlns="" id="{9CBFC76A-A606-42CF-BCDF-C73975C150B9}"/>
+                          <a16:creationId xmlns="" xmlns:cx="http://schemas.microsoft.com/office/drawing/2014/chartex" xmlns:cx1="http://schemas.microsoft.com/office/drawing/2015/9/8/chartex" xmlns:cx2="http://schemas.microsoft.com/office/drawing/2015/10/21/chartex" xmlns:cx3="http://schemas.microsoft.com/office/drawing/2016/5/9/chartex" xmlns:cx4="http://schemas.microsoft.com/office/drawing/2016/5/10/chartex" xmlns:cx5="http://schemas.microsoft.com/office/drawing/2016/5/11/chartex" xmlns:cx6="http://schemas.microsoft.com/office/drawing/2016/5/12/chartex" xmlns:cx7="http://schemas.microsoft.com/office/drawing/2016/5/13/chartex" xmlns:cx8="http://schemas.microsoft.com/office/drawing/2016/5/14/chartex" xmlns:aink="http://schemas.microsoft.com/office/drawing/2016/ink" xmlns:am3d="http://schemas.microsoft.com/office/drawing/2017/model3d" xmlns:o="urn:schemas-microsoft-com:office:office" xmlns:v="urn:schemas-microsoft-com:vml" xmlns:w10="urn:schemas-microsoft-com:office:word" xmlns:w="http://schemas.openxmlformats.org/wordprocessingml/2006/main" xmlns:w16cid="http://schemas.microsoft.com/office/word/2016/wordml/cid" xmlns:w16se="http://schemas.microsoft.com/office/word/2015/wordml/symex" xmlns:a16="http://schemas.microsoft.com/office/drawing/2014/main" id="{9CBFC76A-A606-42CF-BCDF-C73975C150B9}"/>
                         </a:ext>
                       </a:extLst>
                     </pic:cNvPr>
@@ -1792,6 +1790,27 @@
         <w:br/>
         <w:t>Creative Commons and the double C in a circle are registered trademarks of Creative commons in the United States and other countries. Third party marks and brands are the property of their respective holders.</w:t>
       </w:r>
+    </w:p>
+    <w:p>
+      <w:pPr>
+        <w:jc w:val="center"/>
+      </w:pPr>
+      <w:r>
+        <w:t>Project sponsored by the National Security Agency under grant Number H98230-17-1-0199.</w:t>
+      </w:r>
+      <w:r>
+        <w:t xml:space="preserve"> </w:t>
+      </w:r>
+      <w:r>
+        <w:t>The United States Government is authorized to reproduce and distribute reprints notwithstanding any copyright notation herein.</w:t>
+      </w:r>
+    </w:p>
+    <w:p>
+      <w:pPr>
+        <w:jc w:val="center"/>
+      </w:pPr>
+      <w:bookmarkStart w:id="1" w:name="_GoBack"/>
+      <w:bookmarkEnd w:id="1"/>
     </w:p>
     <w:sectPr>
       <w:footerReference w:type="default" r:id="rId11"/>
@@ -1858,7 +1877,7 @@
       <w:rPr>
         <w:noProof/>
       </w:rPr>
-      <w:t>6</w:t>
+      <w:t>7</w:t>
     </w:r>
     <w:r>
       <w:rPr>
@@ -8225,7 +8244,7 @@
 </file>
 
 <file path=customXml/itemProps1.xml><?xml version="1.0" encoding="utf-8"?>
-<ds:datastoreItem xmlns:ds="http://schemas.openxmlformats.org/officeDocument/2006/customXml" ds:itemID="{19F7F3A3-18F1-124D-A670-A8B2D1228550}">
+<ds:datastoreItem xmlns:ds="http://schemas.openxmlformats.org/officeDocument/2006/customXml" ds:itemID="{65DE5AA4-950F-744B-AE4B-2BA199BCDC06}">
   <ds:schemaRefs>
     <ds:schemaRef ds:uri="http://schemas.openxmlformats.org/officeDocument/2006/bibliography"/>
   </ds:schemaRefs>
